--- a/Ferrazzi+Moda.docx
+++ b/Ferrazzi+Moda.docx
@@ -8,33 +8,11 @@
           <w:lang w:val="en-US"/>
         </w:rPr>
       </w:pPr>
-      <w:proofErr w:type="spellStart"/>
       <w:r>
         <w:rPr>
           <w:lang w:val="en-US"/>
         </w:rPr>
-        <w:t>Descripcion</w:t>
-      </w:r>
-      <w:proofErr w:type="spellEnd"/>
-      <w:r>
-        <w:rPr>
-          <w:lang w:val="en-US"/>
-        </w:rPr>
-        <w:t xml:space="preserve">: Augusto </w:t>
-      </w:r>
-      <w:proofErr w:type="spellStart"/>
-      <w:r>
-        <w:rPr>
-          <w:lang w:val="en-US"/>
-        </w:rPr>
-        <w:t>Custo</w:t>
-      </w:r>
-      <w:proofErr w:type="spellEnd"/>
-      <w:r>
-        <w:rPr>
-          <w:lang w:val="en-US"/>
-        </w:rPr>
-        <w:t xml:space="preserve"> fashion we</w:t>
+        <w:t>Descripcion: Augusto Custo fashion we</w:t>
       </w:r>
       <w:r>
         <w:rPr>
@@ -57,39 +35,13 @@
     </w:p>
     <w:p>
       <w:r>
-        <w:t xml:space="preserve">Se agregó un </w:t>
+        <w:t>Se agregó un mix, extend y map para propiedades del navegador así como en las animaciones del home.</w:t>
       </w:r>
-      <w:proofErr w:type="spellStart"/>
+    </w:p>
+    <w:p/>
+    <w:p>
       <w:r>
-        <w:t>mix</w:t>
-      </w:r>
-      <w:proofErr w:type="spellEnd"/>
-      <w:r>
-        <w:t xml:space="preserve">, </w:t>
-      </w:r>
-      <w:proofErr w:type="spellStart"/>
-      <w:r>
-        <w:t>extend</w:t>
-      </w:r>
-      <w:proofErr w:type="spellEnd"/>
-      <w:r>
-        <w:t xml:space="preserve"> y </w:t>
-      </w:r>
-      <w:proofErr w:type="spellStart"/>
-      <w:r>
-        <w:t>map</w:t>
-      </w:r>
-      <w:proofErr w:type="spellEnd"/>
-      <w:r>
-        <w:t xml:space="preserve"> para propiedades del </w:t>
-      </w:r>
-      <w:proofErr w:type="gramStart"/>
-      <w:r>
-        <w:t>navegador</w:t>
-      </w:r>
-      <w:proofErr w:type="gramEnd"/>
-      <w:r>
-        <w:t xml:space="preserve"> así como en las animaciones del home.</w:t>
+        <w:t>5/6 – Se completó la descripción de la bio en el site de About-us</w:t>
       </w:r>
     </w:p>
     <w:sectPr>
